--- a/report/2018-08/Báo cáo tháng 8 - anhnhv.docx
+++ b/report/2018-08/Báo cáo tháng 8 - anhnhv.docx
@@ -3782,29 +3782,39 @@
                   </m:r>
                 </m:sub>
               </m:sSub>
-              <m:r>
-                <m:rPr>
-                  <m:sty m:val="p"/>
-                </m:rPr>
-                <w:rPr>
-                  <w:rFonts w:ascii="Cambria Math" w:hAnsi="Cambria Math"/>
-                </w:rPr>
-                <m:t>log</m:t>
-              </m:r>
               <m:func>
                 <m:funcPr>
                   <m:ctrlPr>
                     <w:rPr>
                       <w:rFonts w:ascii="Cambria Math" w:hAnsi="Cambria Math"/>
+                      <w:i/>
                     </w:rPr>
                   </m:ctrlPr>
                 </m:funcPr>
                 <m:fName>
+                  <m:r>
+                    <m:rPr>
+                      <m:sty m:val="p"/>
+                    </m:rPr>
+                    <w:rPr>
+                      <w:rFonts w:ascii="Cambria Math" w:hAnsi="Cambria Math"/>
+                    </w:rPr>
+                    <m:t>log</m:t>
+                  </m:r>
+                </m:fName>
+                <m:e>
+                  <m:r>
+                    <w:rPr>
+                      <w:rFonts w:ascii="Cambria Math" w:hAnsi="Cambria Math"/>
+                    </w:rPr>
+                    <m:t>(</m:t>
+                  </m:r>
                   <m:sSub>
                     <m:sSubPr>
                       <m:ctrlPr>
                         <w:rPr>
                           <w:rFonts w:ascii="Cambria Math" w:hAnsi="Cambria Math"/>
+                          <w:i/>
                         </w:rPr>
                       </m:ctrlPr>
                     </m:sSubPr>
@@ -3825,19 +3835,20 @@
                       </m:r>
                     </m:sub>
                   </m:sSub>
-                  <m:ctrlPr>
+                  <m:r>
                     <w:rPr>
                       <w:rFonts w:ascii="Cambria Math" w:hAnsi="Cambria Math"/>
-                      <w:i/>
-                    </w:rPr>
-                  </m:ctrlPr>
-                </m:fName>
-                <m:e/>
+                    </w:rPr>
+                    <m:t>)</m:t>
+                  </m:r>
+                </m:e>
               </m:func>
             </m:e>
           </m:nary>
         </m:oMath>
       </m:oMathPara>
+      <w:bookmarkStart w:id="13" w:name="_GoBack"/>
+      <w:bookmarkEnd w:id="13"/>
     </w:p>
     <w:p>
       <w:r>
@@ -4004,12 +4015,12 @@
           <w:numId w:val="1"/>
         </w:numPr>
       </w:pPr>
-      <w:bookmarkStart w:id="13" w:name="_Toc523266637"/>
+      <w:bookmarkStart w:id="14" w:name="_Toc523266637"/>
       <w:r>
         <w:lastRenderedPageBreak/>
         <w:t>Multi-layer Perceptron và Backpropagation</w:t>
       </w:r>
-      <w:bookmarkEnd w:id="13"/>
+      <w:bookmarkEnd w:id="14"/>
     </w:p>
     <w:p>
       <w:pPr>
@@ -4019,7 +4030,7 @@
           <w:numId w:val="1"/>
         </w:numPr>
       </w:pPr>
-      <w:bookmarkStart w:id="14" w:name="_Toc523266638"/>
+      <w:bookmarkStart w:id="15" w:name="_Toc523266638"/>
       <w:r>
         <w:t xml:space="preserve">Cấu trúc </w:t>
       </w:r>
@@ -4029,7 +4040,7 @@
       <w:r>
         <w:t>của một nơ-ron</w:t>
       </w:r>
-      <w:bookmarkEnd w:id="14"/>
+      <w:bookmarkEnd w:id="15"/>
     </w:p>
     <w:p>
       <w:pPr>
@@ -6326,12 +6337,12 @@
           <w:numId w:val="1"/>
         </w:numPr>
       </w:pPr>
-      <w:bookmarkStart w:id="15" w:name="_Toc523266639"/>
+      <w:bookmarkStart w:id="16" w:name="_Toc523266639"/>
       <w:r>
         <w:lastRenderedPageBreak/>
         <w:t>Kiến trúc mạng nơ-ron</w:t>
       </w:r>
-      <w:bookmarkEnd w:id="15"/>
+      <w:bookmarkEnd w:id="16"/>
     </w:p>
     <w:p>
       <w:pPr>
@@ -6614,11 +6625,11 @@
           <w:numId w:val="1"/>
         </w:numPr>
       </w:pPr>
-      <w:bookmarkStart w:id="16" w:name="_Toc523266640"/>
+      <w:bookmarkStart w:id="17" w:name="_Toc523266640"/>
       <w:r>
         <w:t>Backpropagation</w:t>
       </w:r>
-      <w:bookmarkEnd w:id="16"/>
+      <w:bookmarkEnd w:id="17"/>
     </w:p>
     <w:p>
       <w:r>
@@ -6859,24 +6870,14 @@
       <w:r>
         <w:t xml:space="preserve">Hình </w:t>
       </w:r>
-      <w:r>
-        <w:fldChar w:fldCharType="begin"/>
-      </w:r>
-      <w:r>
-        <w:instrText xml:space="preserve"> SEQ Hình \* ARABIC </w:instrText>
-      </w:r>
-      <w:r>
-        <w:fldChar w:fldCharType="separate"/>
-      </w:r>
-      <w:r>
-        <w:rPr>
-          <w:noProof/>
-        </w:rPr>
-        <w:t>11</w:t>
-      </w:r>
-      <w:r>
-        <w:fldChar w:fldCharType="end"/>
-      </w:r>
+      <w:fldSimple w:instr=" SEQ Hình \* ARABIC ">
+        <w:r>
+          <w:rPr>
+            <w:noProof/>
+          </w:rPr>
+          <w:t>11</w:t>
+        </w:r>
+      </w:fldSimple>
       <w:r>
         <w:t xml:space="preserve">. Mô phỏng cách tính Back propagation </w:t>
       </w:r>
@@ -7449,13 +7450,7 @@
               <w:rPr>
                 <w:rFonts w:ascii="Cambria Math" w:hAnsi="Cambria Math"/>
               </w:rPr>
-              <m:t>×</m:t>
-            </m:r>
-            <m:r>
-              <w:rPr>
-                <w:rFonts w:ascii="Cambria Math" w:hAnsi="Cambria Math"/>
-              </w:rPr>
-              <m:t>1</m:t>
+              <m:t>×1</m:t>
             </m:r>
           </m:sup>
         </m:sSup>
@@ -7652,13 +7647,7 @@
               <w:rPr>
                 <w:rFonts w:ascii="Cambria Math" w:hAnsi="Cambria Math"/>
               </w:rPr>
-              <m:t>×</m:t>
-            </m:r>
-            <m:r>
-              <w:rPr>
-                <w:rFonts w:ascii="Cambria Math" w:hAnsi="Cambria Math"/>
-              </w:rPr>
-              <m:t>1</m:t>
+              <m:t>×1</m:t>
             </m:r>
           </m:sup>
         </m:sSup>
@@ -8463,13 +8452,7 @@
                 <w:rPr>
                   <w:rFonts w:ascii="Cambria Math" w:hAnsi="Cambria Math"/>
                 </w:rPr>
-                <m:t>∂</m:t>
-              </m:r>
-              <m:r>
-                <w:rPr>
-                  <w:rFonts w:ascii="Cambria Math" w:hAnsi="Cambria Math"/>
-                </w:rPr>
-                <m:t>J</m:t>
+                <m:t>∂J</m:t>
               </m:r>
             </m:num>
             <m:den>
@@ -8502,410 +8485,6 @@
                       <w:rFonts w:ascii="Cambria Math" w:hAnsi="Cambria Math"/>
                     </w:rPr>
                     <m:t>ij</m:t>
-                  </m:r>
-                </m:sub>
-                <m:sup>
-                  <m:r>
-                    <w:rPr>
-                      <w:rFonts w:ascii="Cambria Math" w:hAnsi="Cambria Math"/>
-                    </w:rPr>
-                    <m:t>(</m:t>
-                  </m:r>
-                  <m:r>
-                    <w:rPr>
-                      <w:rFonts w:ascii="Cambria Math" w:hAnsi="Cambria Math"/>
-                    </w:rPr>
-                    <m:t>l</m:t>
-                  </m:r>
-                  <m:r>
-                    <w:rPr>
-                      <w:rFonts w:ascii="Cambria Math" w:hAnsi="Cambria Math"/>
-                    </w:rPr>
-                    <m:t>)</m:t>
-                  </m:r>
-                </m:sup>
-              </m:sSubSup>
-            </m:den>
-          </m:f>
-          <m:r>
-            <w:rPr>
-              <w:rFonts w:ascii="Cambria Math" w:hAnsi="Cambria Math"/>
-            </w:rPr>
-            <m:t>=</m:t>
-          </m:r>
-          <m:f>
-            <m:fPr>
-              <m:ctrlPr>
-                <w:rPr>
-                  <w:rFonts w:ascii="Cambria Math" w:hAnsi="Cambria Math"/>
-                  <w:i/>
-                </w:rPr>
-              </m:ctrlPr>
-            </m:fPr>
-            <m:num>
-              <m:r>
-                <w:rPr>
-                  <w:rFonts w:ascii="Cambria Math" w:hAnsi="Cambria Math"/>
-                </w:rPr>
-                <m:t>∂</m:t>
-              </m:r>
-              <m:r>
-                <w:rPr>
-                  <w:rFonts w:ascii="Cambria Math" w:hAnsi="Cambria Math"/>
-                </w:rPr>
-                <m:t>J</m:t>
-              </m:r>
-            </m:num>
-            <m:den>
-              <m:r>
-                <w:rPr>
-                  <w:rFonts w:ascii="Cambria Math" w:hAnsi="Cambria Math"/>
-                </w:rPr>
-                <m:t>∂</m:t>
-              </m:r>
-              <m:sSubSup>
-                <m:sSubSupPr>
-                  <m:ctrlPr>
-                    <w:rPr>
-                      <w:rFonts w:ascii="Cambria Math" w:hAnsi="Cambria Math"/>
-                      <w:i/>
-                    </w:rPr>
-                  </m:ctrlPr>
-                </m:sSubSupPr>
-                <m:e>
-                  <m:r>
-                    <w:rPr>
-                      <w:rFonts w:ascii="Cambria Math" w:hAnsi="Cambria Math"/>
-                    </w:rPr>
-                    <m:t>z</m:t>
-                  </m:r>
-                </m:e>
-                <m:sub>
-                  <m:r>
-                    <w:rPr>
-                      <w:rFonts w:ascii="Cambria Math" w:hAnsi="Cambria Math"/>
-                    </w:rPr>
-                    <m:t>j</m:t>
-                  </m:r>
-                </m:sub>
-                <m:sup>
-                  <m:r>
-                    <w:rPr>
-                      <w:rFonts w:ascii="Cambria Math" w:hAnsi="Cambria Math"/>
-                    </w:rPr>
-                    <m:t>(</m:t>
-                  </m:r>
-                  <m:r>
-                    <w:rPr>
-                      <w:rFonts w:ascii="Cambria Math" w:hAnsi="Cambria Math"/>
-                    </w:rPr>
-                    <m:t>l</m:t>
-                  </m:r>
-                  <m:r>
-                    <w:rPr>
-                      <w:rFonts w:ascii="Cambria Math" w:hAnsi="Cambria Math"/>
-                    </w:rPr>
-                    <m:t>)</m:t>
-                  </m:r>
-                </m:sup>
-              </m:sSubSup>
-            </m:den>
-          </m:f>
-          <m:r>
-            <w:rPr>
-              <w:rFonts w:ascii="Cambria Math" w:hAnsi="Cambria Math"/>
-            </w:rPr>
-            <m:t>.</m:t>
-          </m:r>
-          <m:f>
-            <m:fPr>
-              <m:ctrlPr>
-                <w:rPr>
-                  <w:rFonts w:ascii="Cambria Math" w:hAnsi="Cambria Math"/>
-                  <w:i/>
-                </w:rPr>
-              </m:ctrlPr>
-            </m:fPr>
-            <m:num>
-              <m:r>
-                <w:rPr>
-                  <w:rFonts w:ascii="Cambria Math" w:hAnsi="Cambria Math"/>
-                </w:rPr>
-                <m:t>∂</m:t>
-              </m:r>
-              <m:sSubSup>
-                <m:sSubSupPr>
-                  <m:ctrlPr>
-                    <w:rPr>
-                      <w:rFonts w:ascii="Cambria Math" w:hAnsi="Cambria Math"/>
-                      <w:i/>
-                    </w:rPr>
-                  </m:ctrlPr>
-                </m:sSubSupPr>
-                <m:e>
-                  <m:r>
-                    <w:rPr>
-                      <w:rFonts w:ascii="Cambria Math" w:hAnsi="Cambria Math"/>
-                    </w:rPr>
-                    <m:t>z</m:t>
-                  </m:r>
-                </m:e>
-                <m:sub>
-                  <m:r>
-                    <w:rPr>
-                      <w:rFonts w:ascii="Cambria Math" w:hAnsi="Cambria Math"/>
-                    </w:rPr>
-                    <m:t>j</m:t>
-                  </m:r>
-                </m:sub>
-                <m:sup>
-                  <m:r>
-                    <w:rPr>
-                      <w:rFonts w:ascii="Cambria Math" w:hAnsi="Cambria Math"/>
-                    </w:rPr>
-                    <m:t>(</m:t>
-                  </m:r>
-                  <m:r>
-                    <w:rPr>
-                      <w:rFonts w:ascii="Cambria Math" w:hAnsi="Cambria Math"/>
-                    </w:rPr>
-                    <m:t>l</m:t>
-                  </m:r>
-                  <m:r>
-                    <w:rPr>
-                      <w:rFonts w:ascii="Cambria Math" w:hAnsi="Cambria Math"/>
-                    </w:rPr>
-                    <m:t>)</m:t>
-                  </m:r>
-                </m:sup>
-              </m:sSubSup>
-            </m:num>
-            <m:den>
-              <m:r>
-                <w:rPr>
-                  <w:rFonts w:ascii="Cambria Math" w:hAnsi="Cambria Math"/>
-                </w:rPr>
-                <m:t>∂</m:t>
-              </m:r>
-              <m:sSubSup>
-                <m:sSubSupPr>
-                  <m:ctrlPr>
-                    <w:rPr>
-                      <w:rFonts w:ascii="Cambria Math" w:hAnsi="Cambria Math"/>
-                      <w:i/>
-                    </w:rPr>
-                  </m:ctrlPr>
-                </m:sSubSupPr>
-                <m:e>
-                  <m:r>
-                    <w:rPr>
-                      <w:rFonts w:ascii="Cambria Math" w:hAnsi="Cambria Math"/>
-                    </w:rPr>
-                    <m:t>w</m:t>
-                  </m:r>
-                </m:e>
-                <m:sub>
-                  <m:r>
-                    <w:rPr>
-                      <w:rFonts w:ascii="Cambria Math" w:hAnsi="Cambria Math"/>
-                    </w:rPr>
-                    <m:t>ij</m:t>
-                  </m:r>
-                </m:sub>
-                <m:sup>
-                  <m:r>
-                    <w:rPr>
-                      <w:rFonts w:ascii="Cambria Math" w:hAnsi="Cambria Math"/>
-                    </w:rPr>
-                    <m:t>(</m:t>
-                  </m:r>
-                  <m:r>
-                    <w:rPr>
-                      <w:rFonts w:ascii="Cambria Math" w:hAnsi="Cambria Math"/>
-                    </w:rPr>
-                    <m:t>l</m:t>
-                  </m:r>
-                  <m:r>
-                    <w:rPr>
-                      <w:rFonts w:ascii="Cambria Math" w:hAnsi="Cambria Math"/>
-                    </w:rPr>
-                    <m:t>)</m:t>
-                  </m:r>
-                </m:sup>
-              </m:sSubSup>
-            </m:den>
-          </m:f>
-          <m:r>
-            <w:rPr>
-              <w:rFonts w:ascii="Cambria Math" w:hAnsi="Cambria Math"/>
-            </w:rPr>
-            <m:t>=</m:t>
-          </m:r>
-          <m:sSubSup>
-            <m:sSubSupPr>
-              <m:ctrlPr>
-                <w:rPr>
-                  <w:rFonts w:ascii="Cambria Math" w:hAnsi="Cambria Math"/>
-                  <w:i/>
-                </w:rPr>
-              </m:ctrlPr>
-            </m:sSubSupPr>
-            <m:e>
-              <m:r>
-                <w:rPr>
-                  <w:rFonts w:ascii="Cambria Math" w:hAnsi="Cambria Math"/>
-                </w:rPr>
-                <m:t>e</m:t>
-              </m:r>
-            </m:e>
-            <m:sub>
-              <m:r>
-                <w:rPr>
-                  <w:rFonts w:ascii="Cambria Math" w:hAnsi="Cambria Math"/>
-                </w:rPr>
-                <m:t>j</m:t>
-              </m:r>
-            </m:sub>
-            <m:sup>
-              <m:d>
-                <m:dPr>
-                  <m:ctrlPr>
-                    <w:rPr>
-                      <w:rFonts w:ascii="Cambria Math" w:hAnsi="Cambria Math"/>
-                      <w:i/>
-                    </w:rPr>
-                  </m:ctrlPr>
-                </m:dPr>
-                <m:e>
-                  <m:r>
-                    <w:rPr>
-                      <w:rFonts w:ascii="Cambria Math" w:hAnsi="Cambria Math"/>
-                    </w:rPr>
-                    <m:t>l</m:t>
-                  </m:r>
-                </m:e>
-              </m:d>
-            </m:sup>
-          </m:sSubSup>
-          <m:sSubSup>
-            <m:sSubSupPr>
-              <m:ctrlPr>
-                <w:rPr>
-                  <w:rFonts w:ascii="Cambria Math" w:hAnsi="Cambria Math"/>
-                  <w:i/>
-                </w:rPr>
-              </m:ctrlPr>
-            </m:sSubSupPr>
-            <m:e>
-              <m:r>
-                <w:rPr>
-                  <w:rFonts w:ascii="Cambria Math" w:hAnsi="Cambria Math"/>
-                </w:rPr>
-                <m:t>a</m:t>
-              </m:r>
-            </m:e>
-            <m:sub>
-              <m:r>
-                <w:rPr>
-                  <w:rFonts w:ascii="Cambria Math" w:hAnsi="Cambria Math"/>
-                </w:rPr>
-                <m:t>i</m:t>
-              </m:r>
-            </m:sub>
-            <m:sup>
-              <m:d>
-                <m:dPr>
-                  <m:ctrlPr>
-                    <w:rPr>
-                      <w:rFonts w:ascii="Cambria Math" w:hAnsi="Cambria Math"/>
-                      <w:i/>
-                    </w:rPr>
-                  </m:ctrlPr>
-                </m:dPr>
-                <m:e>
-                  <m:r>
-                    <w:rPr>
-                      <w:rFonts w:ascii="Cambria Math" w:hAnsi="Cambria Math"/>
-                    </w:rPr>
-                    <m:t>l</m:t>
-                  </m:r>
-                  <m:r>
-                    <w:rPr>
-                      <w:rFonts w:ascii="Cambria Math" w:hAnsi="Cambria Math"/>
-                    </w:rPr>
-                    <m:t>-1</m:t>
-                  </m:r>
-                </m:e>
-              </m:d>
-            </m:sup>
-          </m:sSubSup>
-        </m:oMath>
-      </m:oMathPara>
-    </w:p>
-    <w:p>
-      <w:pPr>
-        <w:rPr>
-          <w:rFonts w:eastAsiaTheme="minorEastAsia"/>
-        </w:rPr>
-      </w:pPr>
-      <m:oMathPara>
-        <m:oMathParaPr>
-          <m:jc m:val="center"/>
-        </m:oMathParaPr>
-        <m:oMath>
-          <m:f>
-            <m:fPr>
-              <m:ctrlPr>
-                <w:rPr>
-                  <w:rFonts w:ascii="Cambria Math" w:hAnsi="Cambria Math"/>
-                  <w:i/>
-                </w:rPr>
-              </m:ctrlPr>
-            </m:fPr>
-            <m:num>
-              <m:r>
-                <w:rPr>
-                  <w:rFonts w:ascii="Cambria Math" w:hAnsi="Cambria Math"/>
-                </w:rPr>
-                <m:t>∂</m:t>
-              </m:r>
-              <m:r>
-                <w:rPr>
-                  <w:rFonts w:ascii="Cambria Math" w:hAnsi="Cambria Math"/>
-                </w:rPr>
-                <m:t>J</m:t>
-              </m:r>
-            </m:num>
-            <m:den>
-              <m:r>
-                <w:rPr>
-                  <w:rFonts w:ascii="Cambria Math" w:hAnsi="Cambria Math"/>
-                </w:rPr>
-                <m:t>∂</m:t>
-              </m:r>
-              <m:sSubSup>
-                <m:sSubSupPr>
-                  <m:ctrlPr>
-                    <w:rPr>
-                      <w:rFonts w:ascii="Cambria Math" w:hAnsi="Cambria Math"/>
-                      <w:i/>
-                    </w:rPr>
-                  </m:ctrlPr>
-                </m:sSubSupPr>
-                <m:e>
-                  <m:r>
-                    <w:rPr>
-                      <w:rFonts w:ascii="Cambria Math" w:hAnsi="Cambria Math"/>
-                    </w:rPr>
-                    <m:t>b</m:t>
-                  </m:r>
-                </m:e>
-                <m:sub>
-                  <m:r>
-                    <w:rPr>
-                      <w:rFonts w:ascii="Cambria Math" w:hAnsi="Cambria Math"/>
-                    </w:rPr>
-                    <m:t>j</m:t>
                   </m:r>
                 </m:sub>
                 <m:sup>
@@ -8939,13 +8518,7 @@
                 <w:rPr>
                   <w:rFonts w:ascii="Cambria Math" w:hAnsi="Cambria Math"/>
                 </w:rPr>
-                <m:t>∂</m:t>
-              </m:r>
-              <m:r>
-                <w:rPr>
-                  <w:rFonts w:ascii="Cambria Math" w:hAnsi="Cambria Math"/>
-                </w:rPr>
-                <m:t>J</m:t>
+                <m:t>∂J</m:t>
               </m:r>
             </m:num>
             <m:den>
@@ -9069,7 +8642,7 @@
                     <w:rPr>
                       <w:rFonts w:ascii="Cambria Math" w:hAnsi="Cambria Math"/>
                     </w:rPr>
-                    <m:t>b</m:t>
+                    <m:t>w</m:t>
                   </m:r>
                 </m:e>
                 <m:sub>
@@ -9077,7 +8650,7 @@
                     <w:rPr>
                       <w:rFonts w:ascii="Cambria Math" w:hAnsi="Cambria Math"/>
                     </w:rPr>
-                    <m:t>j</m:t>
+                    <m:t>ij</m:t>
                   </m:r>
                 </m:sub>
                 <m:sup>
@@ -9143,6 +8716,344 @@
               </m:d>
             </m:sup>
           </m:sSubSup>
+          <m:sSubSup>
+            <m:sSubSupPr>
+              <m:ctrlPr>
+                <w:rPr>
+                  <w:rFonts w:ascii="Cambria Math" w:hAnsi="Cambria Math"/>
+                  <w:i/>
+                </w:rPr>
+              </m:ctrlPr>
+            </m:sSubSupPr>
+            <m:e>
+              <m:r>
+                <w:rPr>
+                  <w:rFonts w:ascii="Cambria Math" w:hAnsi="Cambria Math"/>
+                </w:rPr>
+                <m:t>a</m:t>
+              </m:r>
+            </m:e>
+            <m:sub>
+              <m:r>
+                <w:rPr>
+                  <w:rFonts w:ascii="Cambria Math" w:hAnsi="Cambria Math"/>
+                </w:rPr>
+                <m:t>i</m:t>
+              </m:r>
+            </m:sub>
+            <m:sup>
+              <m:d>
+                <m:dPr>
+                  <m:ctrlPr>
+                    <w:rPr>
+                      <w:rFonts w:ascii="Cambria Math" w:hAnsi="Cambria Math"/>
+                      <w:i/>
+                    </w:rPr>
+                  </m:ctrlPr>
+                </m:dPr>
+                <m:e>
+                  <m:r>
+                    <w:rPr>
+                      <w:rFonts w:ascii="Cambria Math" w:hAnsi="Cambria Math"/>
+                    </w:rPr>
+                    <m:t>l-1</m:t>
+                  </m:r>
+                </m:e>
+              </m:d>
+            </m:sup>
+          </m:sSubSup>
+        </m:oMath>
+      </m:oMathPara>
+    </w:p>
+    <w:p>
+      <w:pPr>
+        <w:rPr>
+          <w:rFonts w:eastAsiaTheme="minorEastAsia"/>
+        </w:rPr>
+      </w:pPr>
+      <m:oMathPara>
+        <m:oMathParaPr>
+          <m:jc m:val="center"/>
+        </m:oMathParaPr>
+        <m:oMath>
+          <m:f>
+            <m:fPr>
+              <m:ctrlPr>
+                <w:rPr>
+                  <w:rFonts w:ascii="Cambria Math" w:hAnsi="Cambria Math"/>
+                  <w:i/>
+                </w:rPr>
+              </m:ctrlPr>
+            </m:fPr>
+            <m:num>
+              <m:r>
+                <w:rPr>
+                  <w:rFonts w:ascii="Cambria Math" w:hAnsi="Cambria Math"/>
+                </w:rPr>
+                <m:t>∂J</m:t>
+              </m:r>
+            </m:num>
+            <m:den>
+              <m:r>
+                <w:rPr>
+                  <w:rFonts w:ascii="Cambria Math" w:hAnsi="Cambria Math"/>
+                </w:rPr>
+                <m:t>∂</m:t>
+              </m:r>
+              <m:sSubSup>
+                <m:sSubSupPr>
+                  <m:ctrlPr>
+                    <w:rPr>
+                      <w:rFonts w:ascii="Cambria Math" w:hAnsi="Cambria Math"/>
+                      <w:i/>
+                    </w:rPr>
+                  </m:ctrlPr>
+                </m:sSubSupPr>
+                <m:e>
+                  <m:r>
+                    <w:rPr>
+                      <w:rFonts w:ascii="Cambria Math" w:hAnsi="Cambria Math"/>
+                    </w:rPr>
+                    <m:t>b</m:t>
+                  </m:r>
+                </m:e>
+                <m:sub>
+                  <m:r>
+                    <w:rPr>
+                      <w:rFonts w:ascii="Cambria Math" w:hAnsi="Cambria Math"/>
+                    </w:rPr>
+                    <m:t>j</m:t>
+                  </m:r>
+                </m:sub>
+                <m:sup>
+                  <m:r>
+                    <w:rPr>
+                      <w:rFonts w:ascii="Cambria Math" w:hAnsi="Cambria Math"/>
+                    </w:rPr>
+                    <m:t>(l)</m:t>
+                  </m:r>
+                </m:sup>
+              </m:sSubSup>
+            </m:den>
+          </m:f>
+          <m:r>
+            <w:rPr>
+              <w:rFonts w:ascii="Cambria Math" w:hAnsi="Cambria Math"/>
+            </w:rPr>
+            <m:t>=</m:t>
+          </m:r>
+          <m:f>
+            <m:fPr>
+              <m:ctrlPr>
+                <w:rPr>
+                  <w:rFonts w:ascii="Cambria Math" w:hAnsi="Cambria Math"/>
+                  <w:i/>
+                </w:rPr>
+              </m:ctrlPr>
+            </m:fPr>
+            <m:num>
+              <m:r>
+                <w:rPr>
+                  <w:rFonts w:ascii="Cambria Math" w:hAnsi="Cambria Math"/>
+                </w:rPr>
+                <m:t>∂J</m:t>
+              </m:r>
+            </m:num>
+            <m:den>
+              <m:r>
+                <w:rPr>
+                  <w:rFonts w:ascii="Cambria Math" w:hAnsi="Cambria Math"/>
+                </w:rPr>
+                <m:t>∂</m:t>
+              </m:r>
+              <m:sSubSup>
+                <m:sSubSupPr>
+                  <m:ctrlPr>
+                    <w:rPr>
+                      <w:rFonts w:ascii="Cambria Math" w:hAnsi="Cambria Math"/>
+                      <w:i/>
+                    </w:rPr>
+                  </m:ctrlPr>
+                </m:sSubSupPr>
+                <m:e>
+                  <m:r>
+                    <w:rPr>
+                      <w:rFonts w:ascii="Cambria Math" w:hAnsi="Cambria Math"/>
+                    </w:rPr>
+                    <m:t>z</m:t>
+                  </m:r>
+                </m:e>
+                <m:sub>
+                  <m:r>
+                    <w:rPr>
+                      <w:rFonts w:ascii="Cambria Math" w:hAnsi="Cambria Math"/>
+                    </w:rPr>
+                    <m:t>j</m:t>
+                  </m:r>
+                </m:sub>
+                <m:sup>
+                  <m:r>
+                    <w:rPr>
+                      <w:rFonts w:ascii="Cambria Math" w:hAnsi="Cambria Math"/>
+                    </w:rPr>
+                    <m:t>(l)</m:t>
+                  </m:r>
+                </m:sup>
+              </m:sSubSup>
+            </m:den>
+          </m:f>
+          <m:r>
+            <w:rPr>
+              <w:rFonts w:ascii="Cambria Math" w:hAnsi="Cambria Math"/>
+            </w:rPr>
+            <m:t>.</m:t>
+          </m:r>
+          <m:f>
+            <m:fPr>
+              <m:ctrlPr>
+                <w:rPr>
+                  <w:rFonts w:ascii="Cambria Math" w:hAnsi="Cambria Math"/>
+                  <w:i/>
+                </w:rPr>
+              </m:ctrlPr>
+            </m:fPr>
+            <m:num>
+              <m:r>
+                <w:rPr>
+                  <w:rFonts w:ascii="Cambria Math" w:hAnsi="Cambria Math"/>
+                </w:rPr>
+                <m:t>∂</m:t>
+              </m:r>
+              <m:sSubSup>
+                <m:sSubSupPr>
+                  <m:ctrlPr>
+                    <w:rPr>
+                      <w:rFonts w:ascii="Cambria Math" w:hAnsi="Cambria Math"/>
+                      <w:i/>
+                    </w:rPr>
+                  </m:ctrlPr>
+                </m:sSubSupPr>
+                <m:e>
+                  <m:r>
+                    <w:rPr>
+                      <w:rFonts w:ascii="Cambria Math" w:hAnsi="Cambria Math"/>
+                    </w:rPr>
+                    <m:t>z</m:t>
+                  </m:r>
+                </m:e>
+                <m:sub>
+                  <m:r>
+                    <w:rPr>
+                      <w:rFonts w:ascii="Cambria Math" w:hAnsi="Cambria Math"/>
+                    </w:rPr>
+                    <m:t>j</m:t>
+                  </m:r>
+                </m:sub>
+                <m:sup>
+                  <m:r>
+                    <w:rPr>
+                      <w:rFonts w:ascii="Cambria Math" w:hAnsi="Cambria Math"/>
+                    </w:rPr>
+                    <m:t>(l)</m:t>
+                  </m:r>
+                </m:sup>
+              </m:sSubSup>
+            </m:num>
+            <m:den>
+              <m:r>
+                <w:rPr>
+                  <w:rFonts w:ascii="Cambria Math" w:hAnsi="Cambria Math"/>
+                </w:rPr>
+                <m:t>∂</m:t>
+              </m:r>
+              <m:sSubSup>
+                <m:sSubSupPr>
+                  <m:ctrlPr>
+                    <w:rPr>
+                      <w:rFonts w:ascii="Cambria Math" w:hAnsi="Cambria Math"/>
+                      <w:i/>
+                    </w:rPr>
+                  </m:ctrlPr>
+                </m:sSubSupPr>
+                <m:e>
+                  <m:r>
+                    <w:rPr>
+                      <w:rFonts w:ascii="Cambria Math" w:hAnsi="Cambria Math"/>
+                    </w:rPr>
+                    <m:t>b</m:t>
+                  </m:r>
+                </m:e>
+                <m:sub>
+                  <m:r>
+                    <w:rPr>
+                      <w:rFonts w:ascii="Cambria Math" w:hAnsi="Cambria Math"/>
+                    </w:rPr>
+                    <m:t>j</m:t>
+                  </m:r>
+                </m:sub>
+                <m:sup>
+                  <m:r>
+                    <w:rPr>
+                      <w:rFonts w:ascii="Cambria Math" w:hAnsi="Cambria Math"/>
+                    </w:rPr>
+                    <m:t>(l)</m:t>
+                  </m:r>
+                </m:sup>
+              </m:sSubSup>
+            </m:den>
+          </m:f>
+          <m:r>
+            <w:rPr>
+              <w:rFonts w:ascii="Cambria Math" w:hAnsi="Cambria Math"/>
+            </w:rPr>
+            <m:t>=</m:t>
+          </m:r>
+          <m:sSubSup>
+            <m:sSubSupPr>
+              <m:ctrlPr>
+                <w:rPr>
+                  <w:rFonts w:ascii="Cambria Math" w:hAnsi="Cambria Math"/>
+                  <w:i/>
+                </w:rPr>
+              </m:ctrlPr>
+            </m:sSubSupPr>
+            <m:e>
+              <m:r>
+                <w:rPr>
+                  <w:rFonts w:ascii="Cambria Math" w:hAnsi="Cambria Math"/>
+                </w:rPr>
+                <m:t>e</m:t>
+              </m:r>
+            </m:e>
+            <m:sub>
+              <m:r>
+                <w:rPr>
+                  <w:rFonts w:ascii="Cambria Math" w:hAnsi="Cambria Math"/>
+                </w:rPr>
+                <m:t>j</m:t>
+              </m:r>
+            </m:sub>
+            <m:sup>
+              <m:d>
+                <m:dPr>
+                  <m:ctrlPr>
+                    <w:rPr>
+                      <w:rFonts w:ascii="Cambria Math" w:hAnsi="Cambria Math"/>
+                      <w:i/>
+                    </w:rPr>
+                  </m:ctrlPr>
+                </m:dPr>
+                <m:e>
+                  <m:r>
+                    <w:rPr>
+                      <w:rFonts w:ascii="Cambria Math" w:hAnsi="Cambria Math"/>
+                    </w:rPr>
+                    <m:t>l</m:t>
+                  </m:r>
+                </m:e>
+              </m:d>
+            </m:sup>
+          </m:sSubSup>
         </m:oMath>
       </m:oMathPara>
     </w:p>
@@ -9237,13 +9148,7 @@
                 <w:rPr>
                   <w:rFonts w:ascii="Cambria Math" w:hAnsi="Cambria Math"/>
                 </w:rPr>
-                <m:t>∂</m:t>
-              </m:r>
-              <m:r>
-                <w:rPr>
-                  <w:rFonts w:ascii="Cambria Math" w:hAnsi="Cambria Math"/>
-                </w:rPr>
-                <m:t>J</m:t>
+                <m:t>∂J</m:t>
               </m:r>
             </m:num>
             <m:den>
@@ -9321,13 +9226,7 @@
                 <w:rPr>
                   <w:rFonts w:ascii="Cambria Math" w:hAnsi="Cambria Math"/>
                 </w:rPr>
-                <m:t>∂</m:t>
-              </m:r>
-              <m:r>
-                <w:rPr>
-                  <w:rFonts w:ascii="Cambria Math" w:hAnsi="Cambria Math"/>
-                </w:rPr>
-                <m:t>J</m:t>
+                <m:t>∂J</m:t>
               </m:r>
             </m:num>
             <m:den>
@@ -9504,6 +9403,9 @@
             </m:den>
           </m:f>
           <m:r>
+            <m:rPr>
+              <m:sty m:val="p"/>
+            </m:rPr>
             <w:rPr>
               <w:rFonts w:eastAsiaTheme="minorEastAsia"/>
             </w:rPr>
@@ -9515,19 +9417,7 @@
             <w:rPr>
               <w:rFonts w:ascii="Cambria Math" w:hAnsi="Cambria Math"/>
             </w:rPr>
-            <m:t xml:space="preserve">                              </m:t>
-          </m:r>
-          <m:r>
-            <w:rPr>
-              <w:rFonts w:ascii="Cambria Math" w:hAnsi="Cambria Math"/>
-            </w:rPr>
-            <m:t xml:space="preserve">   </m:t>
-          </m:r>
-          <m:r>
-            <w:rPr>
-              <w:rFonts w:ascii="Cambria Math" w:hAnsi="Cambria Math"/>
-            </w:rPr>
-            <m:t>=</m:t>
+            <m:t xml:space="preserve">                                 =</m:t>
           </m:r>
           <m:d>
             <m:dPr>
@@ -9613,13 +9503,7 @@
                         <w:rPr>
                           <w:rFonts w:ascii="Cambria Math" w:hAnsi="Cambria Math"/>
                         </w:rPr>
-                        <m:t>∂</m:t>
-                      </m:r>
-                      <m:r>
-                        <w:rPr>
-                          <w:rFonts w:ascii="Cambria Math" w:hAnsi="Cambria Math"/>
-                        </w:rPr>
-                        <m:t>J</m:t>
+                        <m:t>∂J</m:t>
                       </m:r>
                     </m:num>
                     <m:den>
@@ -9854,6 +9738,9 @@
             </m:e>
           </m:d>
           <m:r>
+            <m:rPr>
+              <m:sty m:val="p"/>
+            </m:rPr>
             <w:rPr>
               <w:rFonts w:eastAsiaTheme="minorEastAsia"/>
             </w:rPr>
@@ -10675,13 +10562,7 @@
                       <w:rPr>
                         <w:rFonts w:ascii="Cambria Math" w:hAnsi="Cambria Math"/>
                       </w:rPr>
-                      <m:t>l</m:t>
-                    </m:r>
-                    <m:r>
-                      <w:rPr>
-                        <w:rFonts w:ascii="Cambria Math" w:hAnsi="Cambria Math"/>
-                      </w:rPr>
-                      <m:t>+1</m:t>
+                      <m:t>l+1</m:t>
                     </m:r>
                   </m:e>
                 </m:d>
@@ -11540,13 +11421,7 @@
                 <w:rPr>
                   <w:rFonts w:ascii="Cambria Math" w:hAnsi="Cambria Math"/>
                 </w:rPr>
-                <m:t>∂</m:t>
-              </m:r>
-              <m:r>
-                <w:rPr>
-                  <w:rFonts w:ascii="Cambria Math" w:hAnsi="Cambria Math"/>
-                </w:rPr>
-                <m:t>J</m:t>
+                <m:t>∂J</m:t>
               </m:r>
             </m:num>
             <m:den>
@@ -11645,13 +11520,7 @@
                 <w:rPr>
                   <w:rFonts w:ascii="Cambria Math" w:hAnsi="Cambria Math"/>
                 </w:rPr>
-                <m:t>∂</m:t>
-              </m:r>
-              <m:r>
-                <w:rPr>
-                  <w:rFonts w:ascii="Cambria Math" w:hAnsi="Cambria Math"/>
-                </w:rPr>
-                <m:t>J</m:t>
+                <m:t>∂J</m:t>
               </m:r>
             </m:num>
             <m:den>
@@ -11826,13 +11695,7 @@
                 <w:rPr>
                   <w:rFonts w:ascii="Cambria Math" w:hAnsi="Cambria Math"/>
                 </w:rPr>
-                <m:t>∂</m:t>
-              </m:r>
-              <m:r>
-                <w:rPr>
-                  <w:rFonts w:ascii="Cambria Math" w:hAnsi="Cambria Math"/>
-                </w:rPr>
-                <m:t>J</m:t>
+                <m:t>∂J</m:t>
               </m:r>
             </m:num>
             <m:den>
@@ -12358,13 +12221,7 @@
                 <w:rPr>
                   <w:rFonts w:ascii="Cambria Math" w:hAnsi="Cambria Math"/>
                 </w:rPr>
-                <m:t>∂</m:t>
-              </m:r>
-              <m:r>
-                <w:rPr>
-                  <w:rFonts w:ascii="Cambria Math" w:hAnsi="Cambria Math"/>
-                </w:rPr>
-                <m:t>J</m:t>
+                <m:t>∂J</m:t>
               </m:r>
             </m:num>
             <m:den>
@@ -12458,13 +12315,7 @@
                     <w:rPr>
                       <w:rFonts w:ascii="Cambria Math" w:hAnsi="Cambria Math"/>
                     </w:rPr>
-                    <m:t>l</m:t>
-                  </m:r>
-                  <m:r>
-                    <w:rPr>
-                      <w:rFonts w:ascii="Cambria Math" w:hAnsi="Cambria Math"/>
-                    </w:rPr>
-                    <m:t>-1</m:t>
+                    <m:t>l-1</m:t>
                   </m:r>
                 </m:e>
               </m:d>
@@ -12542,13 +12393,7 @@
                 <w:rPr>
                   <w:rFonts w:ascii="Cambria Math" w:hAnsi="Cambria Math"/>
                 </w:rPr>
-                <m:t>∂</m:t>
-              </m:r>
-              <m:r>
-                <w:rPr>
-                  <w:rFonts w:ascii="Cambria Math" w:hAnsi="Cambria Math"/>
-                </w:rPr>
-                <m:t>J</m:t>
+                <m:t>∂J</m:t>
               </m:r>
             </m:num>
             <m:den>
@@ -12662,14 +12507,14 @@
           <w:rFonts w:eastAsiaTheme="minorEastAsia"/>
         </w:rPr>
       </w:pPr>
-      <w:bookmarkStart w:id="17" w:name="_Toc523266641"/>
+      <w:bookmarkStart w:id="18" w:name="_Toc523266641"/>
       <w:r>
         <w:rPr>
           <w:rFonts w:eastAsiaTheme="minorEastAsia"/>
         </w:rPr>
         <w:t>Cài đặt</w:t>
       </w:r>
-      <w:bookmarkEnd w:id="17"/>
+      <w:bookmarkEnd w:id="18"/>
       <w:r>
         <w:rPr>
           <w:rFonts w:eastAsiaTheme="minorEastAsia"/>
@@ -12739,24 +12584,14 @@
       <w:r>
         <w:t xml:space="preserve">Hình </w:t>
       </w:r>
-      <w:r>
-        <w:fldChar w:fldCharType="begin"/>
-      </w:r>
-      <w:r>
-        <w:instrText xml:space="preserve"> SEQ Hình \* ARABIC </w:instrText>
-      </w:r>
-      <w:r>
-        <w:fldChar w:fldCharType="separate"/>
-      </w:r>
-      <w:r>
-        <w:rPr>
-          <w:noProof/>
-        </w:rPr>
-        <w:t>12</w:t>
-      </w:r>
-      <w:r>
-        <w:fldChar w:fldCharType="end"/>
-      </w:r>
+      <w:fldSimple w:instr=" SEQ Hình \* ARABIC ">
+        <w:r>
+          <w:rPr>
+            <w:noProof/>
+          </w:rPr>
+          <w:t>12</w:t>
+        </w:r>
+      </w:fldSimple>
       <w:r>
         <w:t>. Mạng nơ-ron với 1 hidden layer</w:t>
       </w:r>
@@ -13697,13 +13532,7 @@
                 <w:rPr>
                   <w:rFonts w:ascii="Cambria Math" w:eastAsiaTheme="minorEastAsia" w:hAnsi="Cambria Math"/>
                 </w:rPr>
-                <m:t>∂</m:t>
-              </m:r>
-              <m:r>
-                <w:rPr>
-                  <w:rFonts w:ascii="Cambria Math" w:eastAsiaTheme="minorEastAsia" w:hAnsi="Cambria Math"/>
-                </w:rPr>
-                <m:t>J</m:t>
+                <m:t>∂J</m:t>
               </m:r>
             </m:num>
             <m:den>
@@ -13864,13 +13693,7 @@
                 <w:rPr>
                   <w:rFonts w:ascii="Cambria Math" w:eastAsiaTheme="minorEastAsia" w:hAnsi="Cambria Math"/>
                 </w:rPr>
-                <m:t>∂</m:t>
-              </m:r>
-              <m:r>
-                <w:rPr>
-                  <w:rFonts w:ascii="Cambria Math" w:eastAsiaTheme="minorEastAsia" w:hAnsi="Cambria Math"/>
-                </w:rPr>
-                <m:t>J</m:t>
+                <m:t>∂J</m:t>
               </m:r>
             </m:num>
             <m:den>
@@ -14044,13 +13867,7 @@
                 <w:rPr>
                   <w:rFonts w:ascii="Cambria Math" w:eastAsiaTheme="minorEastAsia" w:hAnsi="Cambria Math"/>
                 </w:rPr>
-                <m:t>∂</m:t>
-              </m:r>
-              <m:r>
-                <w:rPr>
-                  <w:rFonts w:ascii="Cambria Math" w:eastAsiaTheme="minorEastAsia" w:hAnsi="Cambria Math"/>
-                </w:rPr>
-                <m:t>J</m:t>
+                <m:t>∂J</m:t>
               </m:r>
             </m:num>
             <m:den>
@@ -14461,13 +14278,7 @@
                 <w:rPr>
                   <w:rFonts w:ascii="Cambria Math" w:eastAsiaTheme="minorEastAsia" w:hAnsi="Cambria Math"/>
                 </w:rPr>
-                <m:t>∂</m:t>
-              </m:r>
-              <m:r>
-                <w:rPr>
-                  <w:rFonts w:ascii="Cambria Math" w:eastAsiaTheme="minorEastAsia" w:hAnsi="Cambria Math"/>
-                </w:rPr>
-                <m:t>J</m:t>
+                <m:t>∂J</m:t>
               </m:r>
             </m:num>
             <m:den>
@@ -14703,13 +14514,7 @@
                 <w:rPr>
                   <w:rFonts w:ascii="Cambria Math" w:eastAsiaTheme="minorEastAsia" w:hAnsi="Cambria Math"/>
                 </w:rPr>
-                <m:t>∂</m:t>
-              </m:r>
-              <m:r>
-                <w:rPr>
-                  <w:rFonts w:ascii="Cambria Math" w:eastAsiaTheme="minorEastAsia" w:hAnsi="Cambria Math"/>
-                </w:rPr>
-                <m:t>J</m:t>
+                <m:t>∂J</m:t>
               </m:r>
             </m:num>
             <m:den>
@@ -14849,8 +14654,6 @@
           </m:nary>
         </m:oMath>
       </m:oMathPara>
-      <w:bookmarkStart w:id="18" w:name="_GoBack"/>
-      <w:bookmarkEnd w:id="18"/>
     </w:p>
     <w:p>
       <w:pPr>
@@ -19350,7 +19153,7 @@
 </file>
 
 <file path=customXml/itemProps1.xml><?xml version="1.0" encoding="utf-8"?>
-<ds:datastoreItem xmlns:ds="http://schemas.openxmlformats.org/officeDocument/2006/customXml" ds:itemID="{6B3072F8-C205-495C-B9A6-65DED8B3D729}">
+<ds:datastoreItem xmlns:ds="http://schemas.openxmlformats.org/officeDocument/2006/customXml" ds:itemID="{43FEBD37-5B85-4051-82D0-4E69474D6D41}">
   <ds:schemaRefs>
     <ds:schemaRef ds:uri="http://schemas.openxmlformats.org/officeDocument/2006/bibliography"/>
   </ds:schemaRefs>

--- a/report/2018-08/Báo cáo tháng 8 - anhnhv.docx
+++ b/report/2018-08/Báo cáo tháng 8 - anhnhv.docx
@@ -1774,14 +1774,28 @@
         <w:rPr>
           <w:rFonts w:eastAsiaTheme="minorEastAsia"/>
         </w:rPr>
-        <w:t xml:space="preserve"> lần lượt là kỳ vọng và phương sai </w:t>
+        <w:t xml:space="preserve"> lần lượt là kỳ vọng và </w:t>
       </w:r>
       <w:r>
         <w:rPr>
           <w:rFonts w:eastAsiaTheme="minorEastAsia"/>
         </w:rPr>
+        <w:t>độ lệch chuẩn</w:t>
+      </w:r>
+      <w:r>
+        <w:rPr>
+          <w:rFonts w:eastAsiaTheme="minorEastAsia"/>
+        </w:rPr>
+        <w:t xml:space="preserve"> </w:t>
+      </w:r>
+      <w:r>
+        <w:rPr>
+          <w:rFonts w:eastAsiaTheme="minorEastAsia"/>
+        </w:rPr>
         <w:t>của thành phần đó trên toàn bộ training data.</w:t>
       </w:r>
+      <w:bookmarkStart w:id="6" w:name="_GoBack"/>
+      <w:bookmarkEnd w:id="6"/>
     </w:p>
     <w:p>
       <w:pPr>
@@ -1791,12 +1805,12 @@
           <w:numId w:val="1"/>
         </w:numPr>
       </w:pPr>
-      <w:bookmarkStart w:id="6" w:name="_Toc523266631"/>
+      <w:bookmarkStart w:id="7" w:name="_Toc523266631"/>
       <w:r>
         <w:lastRenderedPageBreak/>
         <w:t>Scaling to unit length</w:t>
       </w:r>
-      <w:bookmarkEnd w:id="6"/>
+      <w:bookmarkEnd w:id="7"/>
     </w:p>
     <w:p>
       <w:r>
@@ -1917,11 +1931,11 @@
           <w:numId w:val="1"/>
         </w:numPr>
       </w:pPr>
-      <w:bookmarkStart w:id="7" w:name="_Toc523266632"/>
+      <w:bookmarkStart w:id="8" w:name="_Toc523266632"/>
       <w:r>
         <w:t>Gradient Descent và một số biến thể</w:t>
       </w:r>
-      <w:bookmarkEnd w:id="7"/>
+      <w:bookmarkEnd w:id="8"/>
     </w:p>
     <w:p>
       <w:pPr>
@@ -1931,11 +1945,11 @@
           <w:numId w:val="1"/>
         </w:numPr>
       </w:pPr>
-      <w:bookmarkStart w:id="8" w:name="_Toc523266633"/>
+      <w:bookmarkStart w:id="9" w:name="_Toc523266633"/>
       <w:r>
         <w:t>Gradient Descent</w:t>
       </w:r>
-      <w:bookmarkEnd w:id="8"/>
+      <w:bookmarkEnd w:id="9"/>
     </w:p>
     <w:p>
       <w:r>
@@ -2011,7 +2025,7 @@
           <w:rFonts w:eastAsiaTheme="minorEastAsia"/>
         </w:rPr>
       </w:pPr>
-      <w:bookmarkStart w:id="9" w:name="_Hlk523121098"/>
+      <w:bookmarkStart w:id="10" w:name="_Hlk523121098"/>
       <m:oMathPara>
         <m:oMath>
           <m:r>
@@ -2287,13 +2301,13 @@
           <w:numId w:val="1"/>
         </w:numPr>
       </w:pPr>
-      <w:bookmarkStart w:id="10" w:name="_Toc523266634"/>
-      <w:bookmarkEnd w:id="9"/>
+      <w:bookmarkStart w:id="11" w:name="_Toc523266634"/>
+      <w:bookmarkEnd w:id="10"/>
       <w:r>
         <w:lastRenderedPageBreak/>
         <w:t>Một số biến thể của Gradient Descent</w:t>
       </w:r>
-      <w:bookmarkEnd w:id="10"/>
+      <w:bookmarkEnd w:id="11"/>
     </w:p>
     <w:p>
       <w:pPr>
@@ -2818,11 +2832,11 @@
           <w:numId w:val="1"/>
         </w:numPr>
       </w:pPr>
-      <w:bookmarkStart w:id="11" w:name="_Toc523266635"/>
+      <w:bookmarkStart w:id="12" w:name="_Toc523266635"/>
       <w:r>
         <w:t>Các thuật toán tối ưu Gradient Descent</w:t>
       </w:r>
-      <w:bookmarkEnd w:id="11"/>
+      <w:bookmarkEnd w:id="12"/>
     </w:p>
     <w:p>
       <w:pPr>
@@ -3661,11 +3675,11 @@
           <w:numId w:val="1"/>
         </w:numPr>
       </w:pPr>
-      <w:bookmarkStart w:id="12" w:name="_Toc523266636"/>
+      <w:bookmarkStart w:id="13" w:name="_Toc523266636"/>
       <w:r>
         <w:t>Cross Entropy cho bài toán Softmax Regression</w:t>
       </w:r>
-      <w:bookmarkEnd w:id="12"/>
+      <w:bookmarkEnd w:id="13"/>
     </w:p>
     <w:p>
       <w:r>
@@ -3847,8 +3861,6 @@
           </m:nary>
         </m:oMath>
       </m:oMathPara>
-      <w:bookmarkStart w:id="13" w:name="_GoBack"/>
-      <w:bookmarkEnd w:id="13"/>
     </w:p>
     <w:p>
       <w:r>
@@ -6870,14 +6882,36 @@
       <w:r>
         <w:t xml:space="preserve">Hình </w:t>
       </w:r>
-      <w:fldSimple w:instr=" SEQ Hình \* ARABIC ">
-        <w:r>
-          <w:rPr>
-            <w:noProof/>
-          </w:rPr>
-          <w:t>11</w:t>
-        </w:r>
-      </w:fldSimple>
+      <w:r>
+        <w:rPr>
+          <w:noProof/>
+        </w:rPr>
+        <w:fldChar w:fldCharType="begin"/>
+      </w:r>
+      <w:r>
+        <w:rPr>
+          <w:noProof/>
+        </w:rPr>
+        <w:instrText xml:space="preserve"> SEQ Hình \* ARABIC </w:instrText>
+      </w:r>
+      <w:r>
+        <w:rPr>
+          <w:noProof/>
+        </w:rPr>
+        <w:fldChar w:fldCharType="separate"/>
+      </w:r>
+      <w:r>
+        <w:rPr>
+          <w:noProof/>
+        </w:rPr>
+        <w:t>11</w:t>
+      </w:r>
+      <w:r>
+        <w:rPr>
+          <w:noProof/>
+        </w:rPr>
+        <w:fldChar w:fldCharType="end"/>
+      </w:r>
       <w:r>
         <w:t xml:space="preserve">. Mô phỏng cách tính Back propagation </w:t>
       </w:r>
@@ -12584,14 +12618,36 @@
       <w:r>
         <w:t xml:space="preserve">Hình </w:t>
       </w:r>
-      <w:fldSimple w:instr=" SEQ Hình \* ARABIC ">
-        <w:r>
-          <w:rPr>
-            <w:noProof/>
-          </w:rPr>
-          <w:t>12</w:t>
-        </w:r>
-      </w:fldSimple>
+      <w:r>
+        <w:rPr>
+          <w:noProof/>
+        </w:rPr>
+        <w:fldChar w:fldCharType="begin"/>
+      </w:r>
+      <w:r>
+        <w:rPr>
+          <w:noProof/>
+        </w:rPr>
+        <w:instrText xml:space="preserve"> SEQ Hình \* ARABIC </w:instrText>
+      </w:r>
+      <w:r>
+        <w:rPr>
+          <w:noProof/>
+        </w:rPr>
+        <w:fldChar w:fldCharType="separate"/>
+      </w:r>
+      <w:r>
+        <w:rPr>
+          <w:noProof/>
+        </w:rPr>
+        <w:t>12</w:t>
+      </w:r>
+      <w:r>
+        <w:rPr>
+          <w:noProof/>
+        </w:rPr>
+        <w:fldChar w:fldCharType="end"/>
+      </w:r>
       <w:r>
         <w:t>. Mạng nơ-ron với 1 hidden layer</w:t>
       </w:r>
@@ -19153,7 +19209,7 @@
 </file>
 
 <file path=customXml/itemProps1.xml><?xml version="1.0" encoding="utf-8"?>
-<ds:datastoreItem xmlns:ds="http://schemas.openxmlformats.org/officeDocument/2006/customXml" ds:itemID="{43FEBD37-5B85-4051-82D0-4E69474D6D41}">
+<ds:datastoreItem xmlns:ds="http://schemas.openxmlformats.org/officeDocument/2006/customXml" ds:itemID="{019776E2-2ACA-4623-89B6-5B5C600F6160}">
   <ds:schemaRefs>
     <ds:schemaRef ds:uri="http://schemas.openxmlformats.org/officeDocument/2006/bibliography"/>
   </ds:schemaRefs>
